--- a/CARTA MOTIVACIONAL PARA MI.docx
+++ b/CARTA MOTIVACIONAL PARA MI.docx
@@ -402,21 +402,68 @@
       <w:pPr>
         <w:pStyle w:val="NormalWeb"/>
       </w:pPr>
+      <w:r>
+        <w:rPr>
+          <w:noProof/>
+        </w:rPr>
+        <w:lastRenderedPageBreak/>
+        <w:drawing>
+          <wp:inline distT="0" distB="0" distL="0" distR="0">
+            <wp:extent cx="6048375" cy="6096000"/>
+            <wp:effectExtent l="0" t="0" r="9525" b="0"/>
+            <wp:docPr id="2" name="Imagen 2"/>
+            <wp:cNvGraphicFramePr>
+              <a:graphicFrameLocks xmlns:a="http://schemas.openxmlformats.org/drawingml/2006/main" noChangeAspect="1"/>
+            </wp:cNvGraphicFramePr>
+            <a:graphic xmlns:a="http://schemas.openxmlformats.org/drawingml/2006/main">
+              <a:graphicData uri="http://schemas.openxmlformats.org/drawingml/2006/picture">
+                <pic:pic xmlns:pic="http://schemas.openxmlformats.org/drawingml/2006/picture">
+                  <pic:nvPicPr>
+                    <pic:cNvPr id="2" name="CR7.jpg"/>
+                    <pic:cNvPicPr/>
+                  </pic:nvPicPr>
+                  <pic:blipFill>
+                    <a:blip r:embed="rId9">
+                      <a:extLst>
+                        <a:ext uri="{28A0092B-C50C-407E-A947-70E740481C1C}">
+                          <a14:useLocalDpi xmlns:a14="http://schemas.microsoft.com/office/drawing/2010/main" val="0"/>
+                        </a:ext>
+                      </a:extLst>
+                    </a:blip>
+                    <a:stretch>
+                      <a:fillRect/>
+                    </a:stretch>
+                  </pic:blipFill>
+                  <pic:spPr>
+                    <a:xfrm>
+                      <a:off x="0" y="0"/>
+                      <a:ext cx="6048375" cy="6096000"/>
+                    </a:xfrm>
+                    <a:prstGeom prst="rect">
+                      <a:avLst/>
+                    </a:prstGeom>
+                  </pic:spPr>
+                </pic:pic>
+              </a:graphicData>
+            </a:graphic>
+          </wp:inline>
+        </w:drawing>
+      </w:r>
+    </w:p>
+    <w:p>
+      <w:pPr>
+        <w:spacing w:line="360" w:lineRule="auto"/>
+      </w:pPr>
       <w:bookmarkStart w:id="0" w:name="_GoBack"/>
       <w:bookmarkEnd w:id="0"/>
     </w:p>
-    <w:p>
-      <w:pPr>
-        <w:spacing w:line="360" w:lineRule="auto"/>
-      </w:pPr>
-    </w:p>
     <w:sectPr>
-      <w:headerReference w:type="even" r:id="rId9"/>
-      <w:headerReference w:type="default" r:id="rId10"/>
-      <w:footerReference w:type="even" r:id="rId11"/>
-      <w:footerReference w:type="default" r:id="rId12"/>
-      <w:headerReference w:type="first" r:id="rId13"/>
-      <w:footerReference w:type="first" r:id="rId14"/>
+      <w:headerReference w:type="even" r:id="rId10"/>
+      <w:headerReference w:type="default" r:id="rId11"/>
+      <w:footerReference w:type="even" r:id="rId12"/>
+      <w:footerReference w:type="default" r:id="rId13"/>
+      <w:headerReference w:type="first" r:id="rId14"/>
+      <w:footerReference w:type="first" r:id="rId15"/>
       <w:pgSz w:w="12240" w:h="15840"/>
       <w:pgMar w:top="1440" w:right="1077" w:bottom="1440" w:left="1077" w:header="709" w:footer="709" w:gutter="0"/>
       <w:pgBorders w:offsetFrom="page">
@@ -543,7 +590,8 @@
           <o:lock v:ext="edit" aspectratio="t"/>
         </v:shapetype>
         <v:shape id="WordPictureWatermark1720276094" o:spid="_x0000_s2054" type="#_x0000_t75" style="position:absolute;margin-left:0;margin-top:0;width:384pt;height:8in;z-index:-251657216;mso-position-horizontal:center;mso-position-horizontal-relative:margin;mso-position-vertical:center;mso-position-vertical-relative:margin" o:allowincell="f">
-          <v:imagedata r:id="rId1" o:title="ChatGPT Image 16 sept 2025, 10_59_25 p.m." gain="19661f" blacklevel="22938f"/>
+          <v:imagedata r:id="rId1" o:title="ChatGPT Image 16 sept 2025, 10_59_25 p.m" gain="19661f" blacklevel="22938f"/>
+          <w10:wrap anchorx="margin" anchory="margin"/>
         </v:shape>
       </w:pict>
     </w:r>
@@ -582,7 +630,8 @@
           <o:lock v:ext="edit" aspectratio="t"/>
         </v:shapetype>
         <v:shape id="WordPictureWatermark1720276095" o:spid="_x0000_s2055" type="#_x0000_t75" style="position:absolute;margin-left:0;margin-top:0;width:384pt;height:8in;z-index:-251656192;mso-position-horizontal:center;mso-position-horizontal-relative:margin;mso-position-vertical:center;mso-position-vertical-relative:margin" o:allowincell="f">
-          <v:imagedata r:id="rId1" o:title="ChatGPT Image 16 sept 2025, 10_59_25 p.m." gain="19661f" blacklevel="22938f"/>
+          <v:imagedata r:id="rId1" o:title="ChatGPT Image 16 sept 2025, 10_59_25 p.m" gain="19661f" blacklevel="22938f"/>
+          <w10:wrap anchorx="margin" anchory="margin"/>
         </v:shape>
       </w:pict>
     </w:r>
@@ -621,7 +670,8 @@
           <o:lock v:ext="edit" aspectratio="t"/>
         </v:shapetype>
         <v:shape id="WordPictureWatermark1720276093" o:spid="_x0000_s2053" type="#_x0000_t75" style="position:absolute;margin-left:0;margin-top:0;width:384pt;height:8in;z-index:-251658240;mso-position-horizontal:center;mso-position-horizontal-relative:margin;mso-position-vertical:center;mso-position-vertical-relative:margin" o:allowincell="f">
-          <v:imagedata r:id="rId1" o:title="ChatGPT Image 16 sept 2025, 10_59_25 p.m." gain="19661f" blacklevel="22938f"/>
+          <v:imagedata r:id="rId1" o:title="ChatGPT Image 16 sept 2025, 10_59_25 p.m" gain="19661f" blacklevel="22938f"/>
+          <w10:wrap anchorx="margin" anchory="margin"/>
         </v:shape>
       </w:pict>
     </w:r>
@@ -1418,7 +1468,7 @@
 </file>
 
 <file path=customXml/itemProps1.xml><?xml version="1.0" encoding="utf-8"?>
-<ds:datastoreItem xmlns:ds="http://schemas.openxmlformats.org/officeDocument/2006/customXml" ds:itemID="{B4278F2B-B294-4F3A-9440-8A8FEECBE4BE}">
+<ds:datastoreItem xmlns:ds="http://schemas.openxmlformats.org/officeDocument/2006/customXml" ds:itemID="{08B64D76-D707-420F-BDD7-9F4FEC6DBCC3}">
   <ds:schemaRefs>
     <ds:schemaRef ds:uri="http://schemas.openxmlformats.org/officeDocument/2006/bibliography"/>
   </ds:schemaRefs>
